--- a/Subj/MATAN/ТЕОРМИН 1 МАТАН ВОПРОСЫ.docx
+++ b/Subj/MATAN/ТЕОРМИН 1 МАТАН ВОПРОСЫ.docx
@@ -807,24 +807,24 @@
     <w:p>
       <w:pPr>
         <w:numPr>
-          <w:ilvl w:val="0"/>
-          <w:numId w:val="1"/>
-        </w:numPr>
-        <w:spacing w:after="0" w:line="240" w:lineRule="auto"/>
-        <w:textAlignment w:val="baseline"/>
-        <w:rPr>
-          <w:rFonts w:ascii="Arial" w:eastAsia="Times New Roman" w:hAnsi="Arial" w:cs="Arial"/>
-          <w:color w:val="000000"/>
-          <w:lang w:eastAsia="ru-RU"/>
-        </w:rPr>
-      </w:pPr>
-      <w:r>
-        <w:rPr>
-          <w:rFonts w:ascii="Arial" w:eastAsia="Times New Roman" w:hAnsi="Arial" w:cs="Arial"/>
-          <w:color w:val="000000"/>
-          <w:lang w:eastAsia="ru-RU"/>
-        </w:rPr>
-        <w:t>Правосторонний и левосторонний пределы функции в конечной точке</w:t>
+          <w:ilvl w:val="1"/>
+          <w:numId w:val="1"/>
+        </w:numPr>
+        <w:spacing w:after="0" w:line="240" w:lineRule="auto"/>
+        <w:textAlignment w:val="baseline"/>
+        <w:rPr>
+          <w:rFonts w:ascii="Arial" w:eastAsia="Times New Roman" w:hAnsi="Arial" w:cs="Arial"/>
+          <w:color w:val="000000"/>
+          <w:lang w:eastAsia="ru-RU"/>
+        </w:rPr>
+      </w:pPr>
+      <w:r>
+        <w:rPr>
+          <w:rFonts w:ascii="Arial" w:eastAsia="Times New Roman" w:hAnsi="Arial" w:cs="Arial"/>
+          <w:color w:val="000000"/>
+          <w:lang w:eastAsia="ru-RU"/>
+        </w:rPr>
+        <w:t xml:space="preserve"> и левосторонний пределы функции в конечной точке</w:t>
       </w:r>
     </w:p>
     <w:p>
@@ -1469,7 +1469,7 @@
         <w:ind w:left="720" w:hanging="360"/>
       </w:pPr>
     </w:lvl>
-    <w:lvl w:ilvl="1" w:tentative="1">
+    <w:lvl w:ilvl="1">
       <w:start w:val="1"/>
       <w:numFmt w:val="decimal"/>
       <w:lvlText w:val="%2."/>
